--- a/Documents/Лист_задания Окулич Д Ю.docx
+++ b/Documents/Лист_задания Окулич Д Ю.docx
@@ -16,7 +16,7 @@
           <w:sz w:val="24"/>
           <w:szCs w:val="24"/>
         </w:rPr>
-        <w:t>МИНИСТЕРСТВО ОБРАЗОВАНИЯ РЕСПЕУБЛИКИ БЕЛАРУСЬ</w:t>
+        <w:t>МИНИСТЕРСТВО ОБРАЗОВАНИЯ РЕСПУБЛИКИ БЕЛАРУСЬ</w:t>
       </w:r>
     </w:p>
     <w:p>
@@ -219,12 +219,16 @@
       <w:pPr>
         <w:spacing w:after="0"/>
         <w:ind w:left="5812" w:right="0" w:firstLine="425"/>
-      </w:pPr>
-      <w:r>
         <w:rPr>
           <w:sz w:val="24"/>
           <w:szCs w:val="24"/>
         </w:rPr>
+      </w:pPr>
+      <w:r>
+        <w:rPr>
+          <w:sz w:val="24"/>
+          <w:szCs w:val="24"/>
+        </w:rPr>
         <w:t>“___”____________</w:t>
       </w:r>
       <w:r>
@@ -246,8 +250,14 @@
           <w:sz w:val="24"/>
           <w:szCs w:val="24"/>
         </w:rPr>
-        <w:t>г.</w:t>
-      </w:r>
+        <w:t>г</w:t>
+      </w:r>
+    </w:p>
+    <w:p>
+      <w:pPr>
+        <w:spacing w:after="0"/>
+        <w:ind w:left="5812" w:right="0" w:firstLine="425"/>
+      </w:pPr>
     </w:p>
     <w:p>
       <w:pPr>
@@ -362,7 +372,21 @@
                 <w:szCs w:val="24"/>
                 <w:u w:val="single"/>
               </w:rPr>
-              <w:t xml:space="preserve"> 01Программное обеспечение информационных технологий</w:t>
+              <w:t xml:space="preserve"> 01</w:t>
+            </w:r>
+            <w:r>
+              <w:rPr>
+                <w:szCs w:val="24"/>
+                <w:u w:val="single"/>
+              </w:rPr>
+              <w:t xml:space="preserve"> </w:t>
+            </w:r>
+            <w:r>
+              <w:rPr>
+                <w:szCs w:val="24"/>
+                <w:u w:val="single"/>
+              </w:rPr>
+              <w:t>Программное обеспечение информационных технологий</w:t>
             </w:r>
             <w:r>
               <w:rPr>
@@ -661,7 +685,7 @@
         <w:rPr>
           <w:rFonts w:eastAsia="Times New Roman"/>
         </w:rPr>
-        <w:t>Модерация пользователей</w:t>
+        <w:t>Управление каталогом комплектующих ПК</w:t>
       </w:r>
       <w:r>
         <w:rPr>
@@ -669,6 +693,32 @@
           <w:lang w:val="en-US"/>
         </w:rPr>
         <w:t>;</w:t>
+      </w:r>
+    </w:p>
+    <w:p>
+      <w:pPr>
+        <w:pStyle w:val="a3"/>
+        <w:numPr>
+          <w:ilvl w:val="0"/>
+          <w:numId w:val="4"/>
+        </w:numPr>
+        <w:spacing w:after="0"/>
+        <w:ind w:right="0"/>
+        <w:rPr>
+          <w:rFonts w:eastAsia="Times New Roman"/>
+        </w:rPr>
+      </w:pPr>
+      <w:r>
+        <w:rPr>
+          <w:rFonts w:eastAsia="Times New Roman"/>
+        </w:rPr>
+        <w:t>Ф</w:t>
+      </w:r>
+      <w:r>
+        <w:rPr>
+          <w:rFonts w:eastAsia="Times New Roman"/>
+        </w:rPr>
+        <w:t xml:space="preserve">ункции клиента: </w:t>
       </w:r>
     </w:p>
     <w:p>
@@ -688,40 +738,7 @@
         <w:rPr>
           <w:rFonts w:eastAsia="Times New Roman"/>
         </w:rPr>
-        <w:t>Управление каталогом комплектующих ПК</w:t>
-      </w:r>
-      <w:r>
-        <w:rPr>
-          <w:rFonts w:eastAsia="Times New Roman"/>
-          <w:lang w:val="en-US"/>
-        </w:rPr>
-        <w:t>;</w:t>
-      </w:r>
-    </w:p>
-    <w:p>
-      <w:pPr>
-        <w:pStyle w:val="a3"/>
-        <w:numPr>
-          <w:ilvl w:val="0"/>
-          <w:numId w:val="4"/>
-        </w:numPr>
-        <w:spacing w:after="0"/>
-        <w:ind w:right="0"/>
-        <w:rPr>
-          <w:rFonts w:eastAsia="Times New Roman"/>
-        </w:rPr>
-      </w:pPr>
-      <w:r>
-        <w:rPr>
-          <w:rFonts w:eastAsia="Times New Roman"/>
-        </w:rPr>
-        <w:t>Ф</w:t>
-      </w:r>
-      <w:r>
-        <w:rPr>
-          <w:rFonts w:eastAsia="Times New Roman"/>
-        </w:rPr>
-        <w:t xml:space="preserve">ункции клиента: </w:t>
+        <w:t>Выполнять регистрацию и авторизацию;</w:t>
       </w:r>
     </w:p>
     <w:p>
@@ -741,7 +758,7 @@
         <w:rPr>
           <w:rFonts w:eastAsia="Times New Roman"/>
         </w:rPr>
-        <w:t>Выполнять регистрацию и авторизацию;</w:t>
+        <w:t>Просмотр каталога.</w:t>
       </w:r>
     </w:p>
     <w:p>
@@ -793,12 +810,11 @@
         <w:rPr>
           <w:rFonts w:eastAsia="Times New Roman"/>
         </w:rPr>
-        <w:t>Загружать файлы</w:t>
+        <w:t>Создание</w:t>
       </w:r>
       <w:r>
         <w:rPr>
           <w:rFonts w:eastAsia="Times New Roman"/>
-          <w:lang w:val="en-US"/>
         </w:rPr>
         <w:t>/</w:t>
       </w:r>
@@ -806,83 +822,19 @@
         <w:rPr>
           <w:rFonts w:eastAsia="Times New Roman"/>
         </w:rPr>
-        <w:t>изображения</w:t>
+        <w:t>сохранение шаблонов сборок ПК</w:t>
       </w:r>
       <w:r>
         <w:rPr>
           <w:rFonts w:eastAsia="Times New Roman"/>
         </w:rPr>
-        <w:t>;</w:t>
-      </w:r>
-    </w:p>
-    <w:p>
-      <w:pPr>
-        <w:pStyle w:val="a3"/>
-        <w:numPr>
-          <w:ilvl w:val="1"/>
-          <w:numId w:val="4"/>
-        </w:numPr>
-        <w:spacing w:after="0"/>
-        <w:ind w:right="0"/>
+        <w:t xml:space="preserve"> </w:t>
+      </w:r>
+      <w:r>
         <w:rPr>
           <w:rFonts w:eastAsia="Times New Roman"/>
         </w:rPr>
-      </w:pPr>
-      <w:r>
-        <w:rPr>
-          <w:rFonts w:eastAsia="Times New Roman"/>
-        </w:rPr>
-        <w:t>Создание</w:t>
-      </w:r>
-      <w:r>
-        <w:rPr>
-          <w:rFonts w:eastAsia="Times New Roman"/>
-        </w:rPr>
-        <w:t>/</w:t>
-      </w:r>
-      <w:r>
-        <w:rPr>
-          <w:rFonts w:eastAsia="Times New Roman"/>
-        </w:rPr>
-        <w:t>сохранение шаблонов сборок ПК</w:t>
-      </w:r>
-      <w:r>
-        <w:rPr>
-          <w:rFonts w:eastAsia="Times New Roman"/>
-        </w:rPr>
-        <w:t xml:space="preserve"> </w:t>
-      </w:r>
-      <w:r>
-        <w:rPr>
-          <w:rFonts w:eastAsia="Times New Roman"/>
-        </w:rPr>
         <w:t>в сеть</w:t>
-      </w:r>
-      <w:r>
-        <w:rPr>
-          <w:rFonts w:eastAsia="Times New Roman"/>
-        </w:rPr>
-        <w:t>;</w:t>
-      </w:r>
-    </w:p>
-    <w:p>
-      <w:pPr>
-        <w:pStyle w:val="a3"/>
-        <w:numPr>
-          <w:ilvl w:val="1"/>
-          <w:numId w:val="4"/>
-        </w:numPr>
-        <w:spacing w:after="0"/>
-        <w:ind w:right="0"/>
-        <w:rPr>
-          <w:rFonts w:eastAsia="Times New Roman"/>
-        </w:rPr>
-      </w:pPr>
-      <w:r>
-        <w:rPr>
-          <w:rFonts w:eastAsia="Times New Roman"/>
-        </w:rPr>
-        <w:t>Оставлять отзывы</w:t>
       </w:r>
       <w:r>
         <w:rPr>
@@ -945,7 +897,13 @@
         <w:t>desktop</w:t>
       </w:r>
       <w:r>
-        <w:t xml:space="preserve">). Отображение, бизнес логика должны быть максимально независимы друг от друга для возможности расширения. Диаграммы вариантов использования, классов реализации задачи, взаимодействия разработать на основе </w:t>
+        <w:t xml:space="preserve">). Отображение, </w:t>
+      </w:r>
+      <w:r>
+        <w:t>бизнес-логика</w:t>
+      </w:r>
+      <w:r>
+        <w:t xml:space="preserve"> должны быть максимально независимы друг от друга для возможности расширения. Диаграммы вариантов использования, классов реализации задачи, взаимодействия разработать на основе </w:t>
       </w:r>
       <w:r>
         <w:rPr>
@@ -1032,7 +990,6 @@
         <w:spacing w:after="0"/>
       </w:pPr>
       <w:r>
-        <w:lastRenderedPageBreak/>
         <w:t xml:space="preserve">Проектирование </w:t>
       </w:r>
       <w:r>
@@ -1054,6 +1011,7 @@
         <w:spacing w:after="0"/>
       </w:pPr>
       <w:r>
+        <w:lastRenderedPageBreak/>
         <w:t>Разработка функциональной модели и модели данных ПС (выполняемые функции)</w:t>
       </w:r>
     </w:p>

--- a/Documents/Лист_задания Окулич Д Ю.docx
+++ b/Documents/Лист_задания Окулич Д Ю.docx
@@ -758,7 +758,27 @@
         <w:rPr>
           <w:rFonts w:eastAsia="Times New Roman"/>
         </w:rPr>
-        <w:t>Просмотр каталога.</w:t>
+        <w:t>Просмотр каталога</w:t>
+      </w:r>
+      <w:r>
+        <w:rPr>
+          <w:rFonts w:eastAsia="Times New Roman"/>
+          <w:lang w:val="en-US"/>
+        </w:rPr>
+        <w:t xml:space="preserve"> </w:t>
+      </w:r>
+      <w:r>
+        <w:rPr>
+          <w:rFonts w:eastAsia="Times New Roman"/>
+        </w:rPr>
+        <w:t>комплектующих</w:t>
+      </w:r>
+      <w:r>
+        <w:rPr>
+          <w:rFonts w:eastAsia="Times New Roman"/>
+          <w:lang w:val="en-US"/>
+        </w:rPr>
+        <w:t>;</w:t>
       </w:r>
     </w:p>
     <w:p>
@@ -822,7 +842,39 @@
         <w:rPr>
           <w:rFonts w:eastAsia="Times New Roman"/>
         </w:rPr>
-        <w:t>сохранение шаблонов сборок ПК</w:t>
+        <w:t>Удаление</w:t>
+      </w:r>
+      <w:r>
+        <w:rPr>
+          <w:rFonts w:eastAsia="Times New Roman"/>
+        </w:rPr>
+        <w:t xml:space="preserve"> шаблонов сборок ПК</w:t>
+      </w:r>
+      <w:r>
+        <w:rPr>
+          <w:rFonts w:eastAsia="Times New Roman"/>
+        </w:rPr>
+        <w:t>;</w:t>
+      </w:r>
+    </w:p>
+    <w:p>
+      <w:pPr>
+        <w:pStyle w:val="a3"/>
+        <w:numPr>
+          <w:ilvl w:val="1"/>
+          <w:numId w:val="4"/>
+        </w:numPr>
+        <w:spacing w:after="0"/>
+        <w:ind w:right="0"/>
+        <w:rPr>
+          <w:rFonts w:eastAsia="Times New Roman"/>
+        </w:rPr>
+      </w:pPr>
+      <w:r>
+        <w:rPr>
+          <w:rFonts w:eastAsia="Times New Roman"/>
+        </w:rPr>
+        <w:t>Просмотр каталога</w:t>
       </w:r>
       <w:r>
         <w:rPr>
@@ -834,7 +886,19 @@
         <w:rPr>
           <w:rFonts w:eastAsia="Times New Roman"/>
         </w:rPr>
-        <w:t>в сеть</w:t>
+        <w:t>шаблонов</w:t>
+      </w:r>
+      <w:r>
+        <w:rPr>
+          <w:rFonts w:eastAsia="Times New Roman"/>
+        </w:rPr>
+        <w:t xml:space="preserve"> </w:t>
+      </w:r>
+      <w:r>
+        <w:rPr>
+          <w:rFonts w:eastAsia="Times New Roman"/>
+        </w:rPr>
+        <w:t>сборок ПК</w:t>
       </w:r>
       <w:r>
         <w:rPr>
@@ -990,6 +1054,7 @@
         <w:spacing w:after="0"/>
       </w:pPr>
       <w:r>
+        <w:lastRenderedPageBreak/>
         <w:t xml:space="preserve">Проектирование </w:t>
       </w:r>
       <w:r>
@@ -1011,7 +1076,6 @@
         <w:spacing w:after="0"/>
       </w:pPr>
       <w:r>
-        <w:lastRenderedPageBreak/>
         <w:t>Разработка функциональной модели и модели данных ПС (выполняемые функции)</w:t>
       </w:r>
     </w:p>
